--- a/Labfiles/Lab 16-ConvertAzureSQLdatatoPDF.docx
+++ b/Labfiles/Lab 16-ConvertAzureSQLdatatoPDF.docx
@@ -1,6 +1,6 @@
 
 <file path=word/document.xml><?xml version="1.0" encoding="utf-8"?>
-<w:document xmlns:wpc="http://schemas.microsoft.com/office/word/2010/wordprocessingCanvas" xmlns:cx="http://schemas.microsoft.com/office/drawing/2014/chartex" xmlns:cx1="http://schemas.microsoft.com/office/drawing/2015/9/8/chartex" xmlns:cx2="http://schemas.microsoft.com/office/drawing/2015/10/21/chartex" xmlns:cx3="http://schemas.microsoft.com/office/drawing/2016/5/9/chartex" xmlns:cx4="http://schemas.microsoft.com/office/drawing/2016/5/10/chartex" xmlns:cx5="http://schemas.microsoft.com/office/drawing/2016/5/11/chartex" xmlns:cx6="http://schemas.microsoft.com/office/drawing/2016/5/12/chartex" xmlns:cx7="http://schemas.microsoft.com/office/drawing/2016/5/13/chartex" xmlns:cx8="http://schemas.microsoft.com/office/drawing/2016/5/14/chartex" xmlns:mc="http://schemas.openxmlformats.org/markup-compatibility/2006" xmlns:aink="http://schemas.microsoft.com/office/drawing/2016/ink" xmlns:am3d="http://schemas.microsoft.com/office/drawing/2017/model3d" xmlns:o="urn:schemas-microsoft-com:office:office" xmlns:r="http://schemas.openxmlformats.org/officeDocument/2006/relationships" xmlns:m="http://schemas.openxmlformats.org/officeDocument/2006/math" xmlns:v="urn:schemas-microsoft-com:vml" xmlns:wp14="http://schemas.microsoft.com/office/word/2010/wordprocessingDrawing" xmlns:wp="http://schemas.openxmlformats.org/drawingml/2006/wordprocessingDrawing" xmlns:w10="urn:schemas-microsoft-com:office:word" xmlns:w="http://schemas.openxmlformats.org/wordprocessingml/2006/main" xmlns:w14="http://schemas.microsoft.com/office/word/2010/wordml" xmlns:w15="http://schemas.microsoft.com/office/word/2012/wordml" xmlns:w16cid="http://schemas.microsoft.com/office/word/2016/wordml/cid" xmlns:w16se="http://schemas.microsoft.com/office/word/2015/wordml/symex" xmlns:wpg="http://schemas.microsoft.com/office/word/2010/wordprocessingGroup" xmlns:wpi="http://schemas.microsoft.com/office/word/2010/wordprocessingInk" xmlns:wne="http://schemas.microsoft.com/office/word/2006/wordml" xmlns:wps="http://schemas.microsoft.com/office/word/2010/wordprocessingShape" mc:Ignorable="w14 w15 w16se w16cid wp14">
+<w:document xmlns:wpc="http://schemas.microsoft.com/office/word/2010/wordprocessingCanvas" xmlns:cx="http://schemas.microsoft.com/office/drawing/2014/chartex" xmlns:cx1="http://schemas.microsoft.com/office/drawing/2015/9/8/chartex" xmlns:cx2="http://schemas.microsoft.com/office/drawing/2015/10/21/chartex" xmlns:cx3="http://schemas.microsoft.com/office/drawing/2016/5/9/chartex" xmlns:cx4="http://schemas.microsoft.com/office/drawing/2016/5/10/chartex" xmlns:cx5="http://schemas.microsoft.com/office/drawing/2016/5/11/chartex" xmlns:cx6="http://schemas.microsoft.com/office/drawing/2016/5/12/chartex" xmlns:cx7="http://schemas.microsoft.com/office/drawing/2016/5/13/chartex" xmlns:cx8="http://schemas.microsoft.com/office/drawing/2016/5/14/chartex" xmlns:mc="http://schemas.openxmlformats.org/markup-compatibility/2006" xmlns:aink="http://schemas.microsoft.com/office/drawing/2016/ink" xmlns:am3d="http://schemas.microsoft.com/office/drawing/2017/model3d" xmlns:o="urn:schemas-microsoft-com:office:office" xmlns:r="http://schemas.openxmlformats.org/officeDocument/2006/relationships" xmlns:m="http://schemas.openxmlformats.org/officeDocument/2006/math" xmlns:v="urn:schemas-microsoft-com:vml" xmlns:wp14="http://schemas.microsoft.com/office/word/2010/wordprocessingDrawing" xmlns:wp="http://schemas.openxmlformats.org/drawingml/2006/wordprocessingDrawing" xmlns:w10="urn:schemas-microsoft-com:office:word" xmlns:w="http://schemas.openxmlformats.org/wordprocessingml/2006/main" xmlns:w14="http://schemas.microsoft.com/office/word/2010/wordml" xmlns:w15="http://schemas.microsoft.com/office/word/2012/wordml" xmlns:w16cex="http://schemas.microsoft.com/office/word/2018/wordml/cex" xmlns:w16cid="http://schemas.microsoft.com/office/word/2016/wordml/cid" xmlns:w16="http://schemas.microsoft.com/office/word/2018/wordml" xmlns:w16sdtdh="http://schemas.microsoft.com/office/word/2020/wordml/sdtdatahash" xmlns:w16se="http://schemas.microsoft.com/office/word/2015/wordml/symex" xmlns:wpg="http://schemas.microsoft.com/office/word/2010/wordprocessingGroup" xmlns:wpi="http://schemas.microsoft.com/office/word/2010/wordprocessingInk" xmlns:wne="http://schemas.microsoft.com/office/word/2006/wordml" xmlns:wps="http://schemas.microsoft.com/office/word/2010/wordprocessingShape" mc:Ignorable="w14 w15 w16se w16cid w16 w16cex w16sdtdh wp14">
   <w:body>
     <w:p>
       <w:r>
@@ -380,7 +380,15 @@
         <w:t xml:space="preserve">another action </w:t>
       </w:r>
       <w:r>
-        <w:t>the Muhimbi “</w:t>
+        <w:t xml:space="preserve">the </w:t>
+      </w:r>
+      <w:proofErr w:type="spellStart"/>
+      <w:r>
+        <w:t>Muhimbi</w:t>
+      </w:r>
+      <w:proofErr w:type="spellEnd"/>
+      <w:r>
+        <w:t xml:space="preserve"> “</w:t>
       </w:r>
       <w:r>
         <w:rPr>
@@ -578,8 +586,6 @@
       <w:r>
         <w:t>Output in Email</w:t>
       </w:r>
-      <w:bookmarkStart w:id="0" w:name="_GoBack"/>
-      <w:bookmarkEnd w:id="0"/>
     </w:p>
     <w:p>
       <w:pPr>
@@ -626,6 +632,59 @@
         </w:drawing>
       </w:r>
     </w:p>
+    <w:p>
+      <w:pPr>
+        <w:ind w:left="360"/>
+      </w:pPr>
+      <w:r>
+        <w:t>Example from SQL Sample DB</w:t>
+      </w:r>
+    </w:p>
+    <w:p>
+      <w:pPr>
+        <w:ind w:left="360"/>
+      </w:pPr>
+      <w:r>
+        <w:rPr>
+          <w:noProof/>
+        </w:rPr>
+        <w:drawing>
+          <wp:inline distT="0" distB="0" distL="0" distR="0" wp14:anchorId="265D751F" wp14:editId="172DD5E7">
+            <wp:extent cx="5731510" cy="2720340"/>
+            <wp:effectExtent l="0" t="0" r="2540" b="3810"/>
+            <wp:docPr id="5" name="Picture 5"/>
+            <wp:cNvGraphicFramePr>
+              <a:graphicFrameLocks xmlns:a="http://schemas.openxmlformats.org/drawingml/2006/main" noChangeAspect="1"/>
+            </wp:cNvGraphicFramePr>
+            <a:graphic xmlns:a="http://schemas.openxmlformats.org/drawingml/2006/main">
+              <a:graphicData uri="http://schemas.openxmlformats.org/drawingml/2006/picture">
+                <pic:pic xmlns:pic="http://schemas.openxmlformats.org/drawingml/2006/picture">
+                  <pic:nvPicPr>
+                    <pic:cNvPr id="1" name=""/>
+                    <pic:cNvPicPr/>
+                  </pic:nvPicPr>
+                  <pic:blipFill>
+                    <a:blip r:embed="rId12"/>
+                    <a:stretch>
+                      <a:fillRect/>
+                    </a:stretch>
+                  </pic:blipFill>
+                  <pic:spPr>
+                    <a:xfrm>
+                      <a:off x="0" y="0"/>
+                      <a:ext cx="5731510" cy="2720340"/>
+                    </a:xfrm>
+                    <a:prstGeom prst="rect">
+                      <a:avLst/>
+                    </a:prstGeom>
+                  </pic:spPr>
+                </pic:pic>
+              </a:graphicData>
+            </a:graphic>
+          </wp:inline>
+        </w:drawing>
+      </w:r>
+    </w:p>
     <w:sectPr>
       <w:pgSz w:w="11906" w:h="16838"/>
       <w:pgMar w:top="1440" w:right="1440" w:bottom="1440" w:left="1440" w:header="708" w:footer="708" w:gutter="0"/>
@@ -637,7 +696,7 @@
 </file>
 
 <file path=word/numbering.xml><?xml version="1.0" encoding="utf-8"?>
-<w:numbering xmlns:wpc="http://schemas.microsoft.com/office/word/2010/wordprocessingCanvas" xmlns:cx="http://schemas.microsoft.com/office/drawing/2014/chartex" xmlns:cx1="http://schemas.microsoft.com/office/drawing/2015/9/8/chartex" xmlns:cx2="http://schemas.microsoft.com/office/drawing/2015/10/21/chartex" xmlns:cx3="http://schemas.microsoft.com/office/drawing/2016/5/9/chartex" xmlns:cx4="http://schemas.microsoft.com/office/drawing/2016/5/10/chartex" xmlns:cx5="http://schemas.microsoft.com/office/drawing/2016/5/11/chartex" xmlns:cx6="http://schemas.microsoft.com/office/drawing/2016/5/12/chartex" xmlns:cx7="http://schemas.microsoft.com/office/drawing/2016/5/13/chartex" xmlns:cx8="http://schemas.microsoft.com/office/drawing/2016/5/14/chartex" xmlns:mc="http://schemas.openxmlformats.org/markup-compatibility/2006" xmlns:aink="http://schemas.microsoft.com/office/drawing/2016/ink" xmlns:am3d="http://schemas.microsoft.com/office/drawing/2017/model3d" xmlns:o="urn:schemas-microsoft-com:office:office" xmlns:r="http://schemas.openxmlformats.org/officeDocument/2006/relationships" xmlns:m="http://schemas.openxmlformats.org/officeDocument/2006/math" xmlns:v="urn:schemas-microsoft-com:vml" xmlns:wp14="http://schemas.microsoft.com/office/word/2010/wordprocessingDrawing" xmlns:wp="http://schemas.openxmlformats.org/drawingml/2006/wordprocessingDrawing" xmlns:w10="urn:schemas-microsoft-com:office:word" xmlns:w="http://schemas.openxmlformats.org/wordprocessingml/2006/main" xmlns:w14="http://schemas.microsoft.com/office/word/2010/wordml" xmlns:w15="http://schemas.microsoft.com/office/word/2012/wordml" xmlns:w16cid="http://schemas.microsoft.com/office/word/2016/wordml/cid" xmlns:w16se="http://schemas.microsoft.com/office/word/2015/wordml/symex" xmlns:wpg="http://schemas.microsoft.com/office/word/2010/wordprocessingGroup" xmlns:wpi="http://schemas.microsoft.com/office/word/2010/wordprocessingInk" xmlns:wne="http://schemas.microsoft.com/office/word/2006/wordml" xmlns:wps="http://schemas.microsoft.com/office/word/2010/wordprocessingShape" mc:Ignorable="w14 w15 w16se w16cid wp14">
+<w:numbering xmlns:wpc="http://schemas.microsoft.com/office/word/2010/wordprocessingCanvas" xmlns:cx="http://schemas.microsoft.com/office/drawing/2014/chartex" xmlns:cx1="http://schemas.microsoft.com/office/drawing/2015/9/8/chartex" xmlns:cx2="http://schemas.microsoft.com/office/drawing/2015/10/21/chartex" xmlns:cx3="http://schemas.microsoft.com/office/drawing/2016/5/9/chartex" xmlns:cx4="http://schemas.microsoft.com/office/drawing/2016/5/10/chartex" xmlns:cx5="http://schemas.microsoft.com/office/drawing/2016/5/11/chartex" xmlns:cx6="http://schemas.microsoft.com/office/drawing/2016/5/12/chartex" xmlns:cx7="http://schemas.microsoft.com/office/drawing/2016/5/13/chartex" xmlns:cx8="http://schemas.microsoft.com/office/drawing/2016/5/14/chartex" xmlns:mc="http://schemas.openxmlformats.org/markup-compatibility/2006" xmlns:aink="http://schemas.microsoft.com/office/drawing/2016/ink" xmlns:am3d="http://schemas.microsoft.com/office/drawing/2017/model3d" xmlns:o="urn:schemas-microsoft-com:office:office" xmlns:r="http://schemas.openxmlformats.org/officeDocument/2006/relationships" xmlns:m="http://schemas.openxmlformats.org/officeDocument/2006/math" xmlns:v="urn:schemas-microsoft-com:vml" xmlns:wp14="http://schemas.microsoft.com/office/word/2010/wordprocessingDrawing" xmlns:wp="http://schemas.openxmlformats.org/drawingml/2006/wordprocessingDrawing" xmlns:w10="urn:schemas-microsoft-com:office:word" xmlns:w="http://schemas.openxmlformats.org/wordprocessingml/2006/main" xmlns:w14="http://schemas.microsoft.com/office/word/2010/wordml" xmlns:w15="http://schemas.microsoft.com/office/word/2012/wordml" xmlns:w16cex="http://schemas.microsoft.com/office/word/2018/wordml/cex" xmlns:w16cid="http://schemas.microsoft.com/office/word/2016/wordml/cid" xmlns:w16="http://schemas.microsoft.com/office/word/2018/wordml" xmlns:w16sdtdh="http://schemas.microsoft.com/office/word/2020/wordml/sdtdatahash" xmlns:w16se="http://schemas.microsoft.com/office/word/2015/wordml/symex" xmlns:wpg="http://schemas.microsoft.com/office/word/2010/wordprocessingGroup" xmlns:wpi="http://schemas.microsoft.com/office/word/2010/wordprocessingInk" xmlns:wne="http://schemas.microsoft.com/office/word/2006/wordml" xmlns:wps="http://schemas.microsoft.com/office/word/2010/wordprocessingShape" mc:Ignorable="w14 w15 w16se w16cid w16 w16cex w16sdtdh wp14">
   <w:abstractNum w:abstractNumId="0" w15:restartNumberingAfterBreak="0">
     <w:nsid w:val="02621A3C"/>
     <w:multiLevelType w:val="hybridMultilevel"/>
@@ -1209,7 +1268,7 @@
 </file>
 
 <file path=word/styles.xml><?xml version="1.0" encoding="utf-8"?>
-<w:styles xmlns:mc="http://schemas.openxmlformats.org/markup-compatibility/2006" xmlns:r="http://schemas.openxmlformats.org/officeDocument/2006/relationships" xmlns:w="http://schemas.openxmlformats.org/wordprocessingml/2006/main" xmlns:w14="http://schemas.microsoft.com/office/word/2010/wordml" xmlns:w15="http://schemas.microsoft.com/office/word/2012/wordml" xmlns:w16cid="http://schemas.microsoft.com/office/word/2016/wordml/cid" xmlns:w16se="http://schemas.microsoft.com/office/word/2015/wordml/symex" mc:Ignorable="w14 w15 w16se w16cid">
+<w:styles xmlns:mc="http://schemas.openxmlformats.org/markup-compatibility/2006" xmlns:r="http://schemas.openxmlformats.org/officeDocument/2006/relationships" xmlns:w="http://schemas.openxmlformats.org/wordprocessingml/2006/main" xmlns:w14="http://schemas.microsoft.com/office/word/2010/wordml" xmlns:w15="http://schemas.microsoft.com/office/word/2012/wordml" xmlns:w16cex="http://schemas.microsoft.com/office/word/2018/wordml/cex" xmlns:w16cid="http://schemas.microsoft.com/office/word/2016/wordml/cid" xmlns:w16="http://schemas.microsoft.com/office/word/2018/wordml" xmlns:w16sdtdh="http://schemas.microsoft.com/office/word/2020/wordml/sdtdatahash" xmlns:w16se="http://schemas.microsoft.com/office/word/2015/wordml/symex" mc:Ignorable="w14 w15 w16se w16cid w16 w16cex w16sdtdh">
   <w:docDefaults>
     <w:rPrDefault>
       <w:rPr>
@@ -1331,6 +1390,7 @@
     <w:lsdException w:name="HTML Sample" w:semiHidden="1" w:unhideWhenUsed="1"/>
     <w:lsdException w:name="HTML Typewriter" w:semiHidden="1" w:unhideWhenUsed="1"/>
     <w:lsdException w:name="HTML Variable" w:semiHidden="1" w:unhideWhenUsed="1"/>
+    <w:lsdException w:name="Normal Table" w:semiHidden="1" w:unhideWhenUsed="1"/>
     <w:lsdException w:name="annotation subject" w:semiHidden="1" w:unhideWhenUsed="1"/>
     <w:lsdException w:name="No List" w:semiHidden="1" w:unhideWhenUsed="1"/>
     <w:lsdException w:name="Outline List 1" w:semiHidden="1" w:unhideWhenUsed="1"/>
@@ -1377,8 +1437,10 @@
     <w:lsdException w:name="Table Subtle 2" w:semiHidden="1" w:unhideWhenUsed="1"/>
     <w:lsdException w:name="Table Web 1" w:semiHidden="1" w:unhideWhenUsed="1"/>
     <w:lsdException w:name="Table Web 2" w:semiHidden="1" w:unhideWhenUsed="1"/>
+    <w:lsdException w:name="Table Web 3" w:semiHidden="1" w:unhideWhenUsed="1"/>
     <w:lsdException w:name="Balloon Text" w:semiHidden="1" w:unhideWhenUsed="1"/>
     <w:lsdException w:name="Table Grid" w:uiPriority="39"/>
+    <w:lsdException w:name="Table Theme" w:semiHidden="1" w:unhideWhenUsed="1"/>
     <w:lsdException w:name="Placeholder Text" w:semiHidden="1"/>
     <w:lsdException w:name="No Spacing" w:uiPriority="1" w:qFormat="1"/>
     <w:lsdException w:name="Light Shading" w:uiPriority="60"/>

--- a/Labfiles/Lab 16-ConvertAzureSQLdatatoPDF.docx
+++ b/Labfiles/Lab 16-ConvertAzureSQLdatatoPDF.docx
@@ -228,6 +228,9 @@
       <w:r>
         <w:t>Select the table to get rows</w:t>
       </w:r>
+      <w:r>
+        <w:t>, select Product Table</w:t>
+      </w:r>
     </w:p>
     <w:p>
       <w:pPr>
@@ -238,10 +241,10 @@
           <w:noProof/>
         </w:rPr>
         <w:drawing>
-          <wp:inline distT="0" distB="0" distL="0" distR="0" wp14:anchorId="29BB0876" wp14:editId="66B04154">
-            <wp:extent cx="5204460" cy="1385011"/>
-            <wp:effectExtent l="0" t="0" r="0" b="5715"/>
-            <wp:docPr id="3" name="Picture 3"/>
+          <wp:inline distT="0" distB="0" distL="0" distR="0" wp14:anchorId="2D0E8246" wp14:editId="3CC27C53">
+            <wp:extent cx="5731510" cy="1490345"/>
+            <wp:effectExtent l="0" t="0" r="2540" b="0"/>
+            <wp:docPr id="9" name="Picture 9"/>
             <wp:cNvGraphicFramePr>
               <a:graphicFrameLocks xmlns:a="http://schemas.openxmlformats.org/drawingml/2006/main" noChangeAspect="1"/>
             </wp:cNvGraphicFramePr>
@@ -261,7 +264,7 @@
                   <pic:spPr>
                     <a:xfrm>
                       <a:off x="0" y="0"/>
-                      <a:ext cx="5225486" cy="1390606"/>
+                      <a:ext cx="5731510" cy="1490345"/>
                     </a:xfrm>
                     <a:prstGeom prst="rect">
                       <a:avLst/>
@@ -295,10 +298,10 @@
           <w:noProof/>
         </w:rPr>
         <w:drawing>
-          <wp:inline distT="0" distB="0" distL="0" distR="0" wp14:anchorId="0C31B5AF" wp14:editId="0F2682F3">
-            <wp:extent cx="5064454" cy="2979420"/>
-            <wp:effectExtent l="0" t="0" r="3175" b="0"/>
-            <wp:docPr id="4" name="Picture 4"/>
+          <wp:inline distT="0" distB="0" distL="0" distR="0" wp14:anchorId="77A592CE" wp14:editId="1732E283">
+            <wp:extent cx="5731510" cy="1912620"/>
+            <wp:effectExtent l="0" t="0" r="2540" b="0"/>
+            <wp:docPr id="10" name="Picture 10"/>
             <wp:cNvGraphicFramePr>
               <a:graphicFrameLocks xmlns:a="http://schemas.openxmlformats.org/drawingml/2006/main" noChangeAspect="1"/>
             </wp:cNvGraphicFramePr>
@@ -318,7 +321,7 @@
                   <pic:spPr>
                     <a:xfrm>
                       <a:off x="0" y="0"/>
-                      <a:ext cx="5111336" cy="3007001"/>
+                      <a:ext cx="5731510" cy="1912620"/>
                     </a:xfrm>
                     <a:prstGeom prst="rect">
                       <a:avLst/>
@@ -340,7 +343,6 @@
         </w:numPr>
       </w:pPr>
       <w:r>
-        <w:lastRenderedPageBreak/>
         <w:t xml:space="preserve">Form </w:t>
       </w:r>
       <w:r>
@@ -437,6 +439,7 @@
         </w:numPr>
       </w:pPr>
       <w:r>
+        <w:lastRenderedPageBreak/>
         <w:t>Set the HTML output as source</w:t>
       </w:r>
     </w:p>
@@ -530,10 +533,10 @@
           <w:noProof/>
         </w:rPr>
         <w:drawing>
-          <wp:inline distT="0" distB="0" distL="0" distR="0" wp14:anchorId="4226C740" wp14:editId="08E23715">
-            <wp:extent cx="5128260" cy="5216326"/>
-            <wp:effectExtent l="0" t="0" r="0" b="3810"/>
-            <wp:docPr id="7" name="Picture 7"/>
+          <wp:inline distT="0" distB="0" distL="0" distR="0" wp14:anchorId="71E22A63" wp14:editId="2DEBE02B">
+            <wp:extent cx="5731510" cy="5993765"/>
+            <wp:effectExtent l="0" t="0" r="2540" b="6985"/>
+            <wp:docPr id="11" name="Picture 11"/>
             <wp:cNvGraphicFramePr>
               <a:graphicFrameLocks xmlns:a="http://schemas.openxmlformats.org/drawingml/2006/main" noChangeAspect="1"/>
             </wp:cNvGraphicFramePr>
@@ -553,7 +556,7 @@
                   <pic:spPr>
                     <a:xfrm>
                       <a:off x="0" y="0"/>
-                      <a:ext cx="5130289" cy="5218390"/>
+                      <a:ext cx="5731510" cy="5993765"/>
                     </a:xfrm>
                     <a:prstGeom prst="rect">
                       <a:avLst/>
@@ -575,15 +578,15 @@
         </w:numPr>
       </w:pPr>
       <w:r>
+        <w:t>Save and test the flow</w:t>
+      </w:r>
+    </w:p>
+    <w:p>
+      <w:pPr>
+        <w:ind w:left="360"/>
+      </w:pPr>
+      <w:r>
         <w:lastRenderedPageBreak/>
-        <w:t>Save and test the flow</w:t>
-      </w:r>
-    </w:p>
-    <w:p>
-      <w:pPr>
-        <w:ind w:left="360"/>
-      </w:pPr>
-      <w:r>
         <w:t>Output in Email</w:t>
       </w:r>
     </w:p>
@@ -596,10 +599,10 @@
           <w:noProof/>
         </w:rPr>
         <w:drawing>
-          <wp:inline distT="0" distB="0" distL="0" distR="0" wp14:anchorId="11714055" wp14:editId="50C23479">
-            <wp:extent cx="2887980" cy="2455684"/>
-            <wp:effectExtent l="0" t="0" r="7620" b="1905"/>
-            <wp:docPr id="8" name="Picture 8"/>
+          <wp:inline distT="0" distB="0" distL="0" distR="0" wp14:anchorId="312F4760" wp14:editId="3193E0B4">
+            <wp:extent cx="5731510" cy="2564765"/>
+            <wp:effectExtent l="0" t="0" r="2540" b="6985"/>
+            <wp:docPr id="12" name="Picture 12"/>
             <wp:cNvGraphicFramePr>
               <a:graphicFrameLocks xmlns:a="http://schemas.openxmlformats.org/drawingml/2006/main" noChangeAspect="1"/>
             </wp:cNvGraphicFramePr>
@@ -619,7 +622,7 @@
                   <pic:spPr>
                     <a:xfrm>
                       <a:off x="0" y="0"/>
-                      <a:ext cx="2896530" cy="2462954"/>
+                      <a:ext cx="5731510" cy="2564765"/>
                     </a:xfrm>
                     <a:prstGeom prst="rect">
                       <a:avLst/>
@@ -631,6 +634,11 @@
           </wp:inline>
         </w:drawing>
       </w:r>
+    </w:p>
+    <w:p>
+      <w:pPr>
+        <w:ind w:left="360"/>
+      </w:pPr>
     </w:p>
     <w:p>
       <w:pPr>

--- a/Labfiles/Lab 16-ConvertAzureSQLdatatoPDF.docx
+++ b/Labfiles/Lab 16-ConvertAzureSQLdatatoPDF.docx
@@ -220,12 +220,110 @@
     <w:p>
       <w:pPr>
         <w:pStyle w:val="ListParagraph"/>
+      </w:pPr>
+    </w:p>
+    <w:p>
+      <w:pPr>
+        <w:pStyle w:val="ListParagraph"/>
+        <w:rPr>
+          <w:color w:val="FF0000"/>
+        </w:rPr>
+      </w:pPr>
+      <w:r>
+        <w:rPr>
+          <w:color w:val="FF0000"/>
+        </w:rPr>
+        <w:t xml:space="preserve">If </w:t>
+      </w:r>
+      <w:r>
+        <w:rPr>
+          <w:color w:val="FF0000"/>
+        </w:rPr>
+        <w:t xml:space="preserve">received </w:t>
+      </w:r>
+      <w:r>
+        <w:rPr>
+          <w:color w:val="FF0000"/>
+        </w:rPr>
+        <w:t>any issue adds IP address</w:t>
+      </w:r>
+    </w:p>
+    <w:p>
+      <w:pPr>
+        <w:pStyle w:val="ListParagraph"/>
+        <w:ind w:left="0"/>
+      </w:pPr>
+      <w:r>
+        <w:rPr>
+          <w:noProof/>
+        </w:rPr>
+        <w:drawing>
+          <wp:inline distT="0" distB="0" distL="0" distR="0" wp14:anchorId="73ED256F" wp14:editId="15A8A1D8">
+            <wp:extent cx="5715000" cy="4419600"/>
+            <wp:effectExtent l="114300" t="114300" r="114300" b="114300"/>
+            <wp:docPr id="3" name="Picture 3"/>
+            <wp:cNvGraphicFramePr>
+              <a:graphicFrameLocks xmlns:a="http://schemas.openxmlformats.org/drawingml/2006/main" noChangeAspect="1"/>
+            </wp:cNvGraphicFramePr>
+            <a:graphic xmlns:a="http://schemas.openxmlformats.org/drawingml/2006/main">
+              <a:graphicData uri="http://schemas.openxmlformats.org/drawingml/2006/picture">
+                <pic:pic xmlns:pic="http://schemas.openxmlformats.org/drawingml/2006/picture">
+                  <pic:nvPicPr>
+                    <pic:cNvPr id="0" name="Picture 1"/>
+                    <pic:cNvPicPr>
+                      <a:picLocks noChangeAspect="1" noChangeArrowheads="1"/>
+                    </pic:cNvPicPr>
+                  </pic:nvPicPr>
+                  <pic:blipFill>
+                    <a:blip r:embed="rId7">
+                      <a:extLst>
+                        <a:ext uri="{28A0092B-C50C-407E-A947-70E740481C1C}">
+                          <a14:useLocalDpi xmlns:a14="http://schemas.microsoft.com/office/drawing/2010/main" val="0"/>
+                        </a:ext>
+                      </a:extLst>
+                    </a:blip>
+                    <a:srcRect/>
+                    <a:stretch>
+                      <a:fillRect/>
+                    </a:stretch>
+                  </pic:blipFill>
+                  <pic:spPr bwMode="auto">
+                    <a:xfrm>
+                      <a:off x="0" y="0"/>
+                      <a:ext cx="5715000" cy="4419600"/>
+                    </a:xfrm>
+                    <a:prstGeom prst="rect">
+                      <a:avLst/>
+                    </a:prstGeom>
+                    <a:noFill/>
+                    <a:ln>
+                      <a:noFill/>
+                    </a:ln>
+                    <a:effectLst>
+                      <a:outerShdw blurRad="63500" sx="102000" sy="102000" algn="ctr" rotWithShape="0">
+                        <a:prstClr val="black">
+                          <a:alpha val="40000"/>
+                        </a:prstClr>
+                      </a:outerShdw>
+                    </a:effectLst>
+                  </pic:spPr>
+                </pic:pic>
+              </a:graphicData>
+            </a:graphic>
+          </wp:inline>
+        </w:drawing>
+      </w:r>
+    </w:p>
+    <w:p>
+      <w:pPr>
+        <w:pStyle w:val="ListParagraph"/>
         <w:numPr>
           <w:ilvl w:val="0"/>
           <w:numId w:val="1"/>
         </w:numPr>
       </w:pPr>
       <w:r>
+        <w:lastRenderedPageBreak/>
         <w:t>Select the table to get rows</w:t>
       </w:r>
       <w:r>
@@ -256,7 +354,7 @@
                     <pic:cNvPicPr/>
                   </pic:nvPicPr>
                   <pic:blipFill>
-                    <a:blip r:embed="rId7"/>
+                    <a:blip r:embed="rId8"/>
                     <a:stretch>
                       <a:fillRect/>
                     </a:stretch>
@@ -313,7 +411,7 @@
                     <pic:cNvPicPr/>
                   </pic:nvPicPr>
                   <pic:blipFill>
-                    <a:blip r:embed="rId8"/>
+                    <a:blip r:embed="rId9"/>
                     <a:stretch>
                       <a:fillRect/>
                     </a:stretch>
@@ -439,7 +537,6 @@
         </w:numPr>
       </w:pPr>
       <w:r>
-        <w:lastRenderedPageBreak/>
         <w:t>Set the HTML output as source</w:t>
       </w:r>
     </w:p>
@@ -467,7 +564,7 @@
                     <pic:cNvPicPr/>
                   </pic:nvPicPr>
                   <pic:blipFill>
-                    <a:blip r:embed="rId9"/>
+                    <a:blip r:embed="rId10"/>
                     <a:stretch>
                       <a:fillRect/>
                     </a:stretch>
@@ -532,77 +629,12 @@
         <w:rPr>
           <w:noProof/>
         </w:rPr>
+        <w:lastRenderedPageBreak/>
         <w:drawing>
           <wp:inline distT="0" distB="0" distL="0" distR="0" wp14:anchorId="71E22A63" wp14:editId="2DEBE02B">
             <wp:extent cx="5731510" cy="5993765"/>
             <wp:effectExtent l="0" t="0" r="2540" b="6985"/>
             <wp:docPr id="11" name="Picture 11"/>
-            <wp:cNvGraphicFramePr>
-              <a:graphicFrameLocks xmlns:a="http://schemas.openxmlformats.org/drawingml/2006/main" noChangeAspect="1"/>
-            </wp:cNvGraphicFramePr>
-            <a:graphic xmlns:a="http://schemas.openxmlformats.org/drawingml/2006/main">
-              <a:graphicData uri="http://schemas.openxmlformats.org/drawingml/2006/picture">
-                <pic:pic xmlns:pic="http://schemas.openxmlformats.org/drawingml/2006/picture">
-                  <pic:nvPicPr>
-                    <pic:cNvPr id="1" name=""/>
-                    <pic:cNvPicPr/>
-                  </pic:nvPicPr>
-                  <pic:blipFill>
-                    <a:blip r:embed="rId10"/>
-                    <a:stretch>
-                      <a:fillRect/>
-                    </a:stretch>
-                  </pic:blipFill>
-                  <pic:spPr>
-                    <a:xfrm>
-                      <a:off x="0" y="0"/>
-                      <a:ext cx="5731510" cy="5993765"/>
-                    </a:xfrm>
-                    <a:prstGeom prst="rect">
-                      <a:avLst/>
-                    </a:prstGeom>
-                  </pic:spPr>
-                </pic:pic>
-              </a:graphicData>
-            </a:graphic>
-          </wp:inline>
-        </w:drawing>
-      </w:r>
-    </w:p>
-    <w:p>
-      <w:pPr>
-        <w:pStyle w:val="ListParagraph"/>
-        <w:numPr>
-          <w:ilvl w:val="0"/>
-          <w:numId w:val="1"/>
-        </w:numPr>
-      </w:pPr>
-      <w:r>
-        <w:t>Save and test the flow</w:t>
-      </w:r>
-    </w:p>
-    <w:p>
-      <w:pPr>
-        <w:ind w:left="360"/>
-      </w:pPr>
-      <w:r>
-        <w:lastRenderedPageBreak/>
-        <w:t>Output in Email</w:t>
-      </w:r>
-    </w:p>
-    <w:p>
-      <w:pPr>
-        <w:ind w:left="360"/>
-      </w:pPr>
-      <w:r>
-        <w:rPr>
-          <w:noProof/>
-        </w:rPr>
-        <w:drawing>
-          <wp:inline distT="0" distB="0" distL="0" distR="0" wp14:anchorId="312F4760" wp14:editId="3193E0B4">
-            <wp:extent cx="5731510" cy="2564765"/>
-            <wp:effectExtent l="0" t="0" r="2540" b="6985"/>
-            <wp:docPr id="12" name="Picture 12"/>
             <wp:cNvGraphicFramePr>
               <a:graphicFrameLocks xmlns:a="http://schemas.openxmlformats.org/drawingml/2006/main" noChangeAspect="1"/>
             </wp:cNvGraphicFramePr>
@@ -622,6 +654,72 @@
                   <pic:spPr>
                     <a:xfrm>
                       <a:off x="0" y="0"/>
+                      <a:ext cx="5731510" cy="5993765"/>
+                    </a:xfrm>
+                    <a:prstGeom prst="rect">
+                      <a:avLst/>
+                    </a:prstGeom>
+                  </pic:spPr>
+                </pic:pic>
+              </a:graphicData>
+            </a:graphic>
+          </wp:inline>
+        </w:drawing>
+      </w:r>
+    </w:p>
+    <w:p>
+      <w:pPr>
+        <w:pStyle w:val="ListParagraph"/>
+        <w:numPr>
+          <w:ilvl w:val="0"/>
+          <w:numId w:val="1"/>
+        </w:numPr>
+      </w:pPr>
+      <w:r>
+        <w:t>Save and test the flow</w:t>
+      </w:r>
+    </w:p>
+    <w:p>
+      <w:pPr>
+        <w:ind w:left="360"/>
+      </w:pPr>
+      <w:r>
+        <w:t>Output in Email</w:t>
+      </w:r>
+    </w:p>
+    <w:p>
+      <w:pPr>
+        <w:ind w:left="360"/>
+      </w:pPr>
+      <w:r>
+        <w:rPr>
+          <w:noProof/>
+        </w:rPr>
+        <w:lastRenderedPageBreak/>
+        <w:drawing>
+          <wp:inline distT="0" distB="0" distL="0" distR="0" wp14:anchorId="312F4760" wp14:editId="3193E0B4">
+            <wp:extent cx="5731510" cy="2564765"/>
+            <wp:effectExtent l="0" t="0" r="2540" b="6985"/>
+            <wp:docPr id="12" name="Picture 12"/>
+            <wp:cNvGraphicFramePr>
+              <a:graphicFrameLocks xmlns:a="http://schemas.openxmlformats.org/drawingml/2006/main" noChangeAspect="1"/>
+            </wp:cNvGraphicFramePr>
+            <a:graphic xmlns:a="http://schemas.openxmlformats.org/drawingml/2006/main">
+              <a:graphicData uri="http://schemas.openxmlformats.org/drawingml/2006/picture">
+                <pic:pic xmlns:pic="http://schemas.openxmlformats.org/drawingml/2006/picture">
+                  <pic:nvPicPr>
+                    <pic:cNvPr id="1" name=""/>
+                    <pic:cNvPicPr/>
+                  </pic:nvPicPr>
+                  <pic:blipFill>
+                    <a:blip r:embed="rId12"/>
+                    <a:stretch>
+                      <a:fillRect/>
+                    </a:stretch>
+                  </pic:blipFill>
+                  <pic:spPr>
+                    <a:xfrm>
+                      <a:off x="0" y="0"/>
                       <a:ext cx="5731510" cy="2564765"/>
                     </a:xfrm>
                     <a:prstGeom prst="rect">
@@ -672,7 +770,7 @@
                     <pic:cNvPicPr/>
                   </pic:nvPicPr>
                   <pic:blipFill>
-                    <a:blip r:embed="rId12"/>
+                    <a:blip r:embed="rId13"/>
                     <a:stretch>
                       <a:fillRect/>
                     </a:stretch>
